--- a/神经生物学-期末/龚能整理.docx
+++ b/神经生物学-期末/龚能整理.docx
@@ -1161,7 +1161,17 @@
           <w:sz w:val="28"/>
           <w:szCs w:val="28"/>
         </w:rPr>
-        <w:t>方法：给予被试一系列视觉刺激，被试需要报告的目标刺激在这一系列的刺激之中。其余的被视作是mask，根据mask相对目标的先后可分为前向掩蔽（mask在目标出现之前）、后向掩蔽（之后）或同时掩蔽（同时呈现）。根据mask的类别可分为噪声掩蔽、偏对比（侧对比）掩蔽，模式掩蔽和四点掩蔽等。</w:t>
+        <w:t>方法：给予被试一系列视觉刺激，被试需要报告的目标刺激在这一系列的刺激之中。其余的被视作是mask。</w:t>
+      </w:r>
+      <w:bookmarkStart w:id="0" w:name="_GoBack"/>
+      <w:bookmarkEnd w:id="0"/>
+      <w:r>
+        <w:rPr>
+          <w:rFonts w:hint="eastAsia" w:ascii="宋体" w:hAnsi="宋体" w:eastAsia="宋体"/>
+          <w:sz w:val="28"/>
+          <w:szCs w:val="28"/>
+        </w:rPr>
+        <w:t>根据mask相对目标的先后可分为前向掩蔽（mask在目标出现之前）、后向掩蔽（之后）或同时掩蔽（同时呈现）。根据mask的类别可分为噪声掩蔽、偏对比（侧对比）掩蔽，模式掩蔽和四点掩蔽等。</w:t>
       </w:r>
     </w:p>
     <w:p>
@@ -1313,17 +1323,7 @@
           <w:sz w:val="28"/>
           <w:szCs w:val="28"/>
         </w:rPr>
-        <w:t>”本身代表着</w:t>
-      </w:r>
-      <w:bookmarkStart w:id="0" w:name="_GoBack"/>
-      <w:bookmarkEnd w:id="0"/>
-      <w:r>
-        <w:rPr>
-          <w:rFonts w:hint="eastAsia" w:ascii="宋体" w:hAnsi="宋体" w:eastAsia="宋体"/>
-          <w:sz w:val="28"/>
-          <w:szCs w:val="28"/>
-        </w:rPr>
-        <w:t>各种</w:t>
+        <w:t>”本身代表着各种</w:t>
       </w:r>
       <w:r>
         <w:rPr>
